--- a/Seguimiento de tareas.docx
+++ b/Seguimiento de tareas.docx
@@ -536,6 +536,191 @@
             <wp:extent cx="5612130" cy="6186170"/>
             <wp:effectExtent l="0" t="0" r="7620" b="5080"/>
             <wp:docPr id="935831114" name="Imagen 1" descr="Captura de pantalla de un celular"/>
+            <wp:cNvGraphicFramePr>
+              <a:graphicFrameLocks xmlns:a="http://schemas.openxmlformats.org/drawingml/2006/main" noChangeAspect="1"/>
+            </wp:cNvGraphicFramePr>
+            <a:graphic xmlns:a="http://schemas.openxmlformats.org/drawingml/2006/main">
+              <a:graphicData uri="http://schemas.openxmlformats.org/drawingml/2006/picture">
+                <pic:pic xmlns:pic="http://schemas.openxmlformats.org/drawingml/2006/picture">
+                  <pic:nvPicPr>
+                    <pic:cNvPr id="1417146124" name="Imagen 1" descr="Captura de pantalla de un celular"/>
+                    <pic:cNvPicPr/>
+                  </pic:nvPicPr>
+                  <pic:blipFill>
+                    <a:blip r:embed="rId7">
+                      <a:extLst>
+                        <a:ext uri="{28A0092B-C50C-407E-A947-70E740481C1C}">
+                          <a14:useLocalDpi xmlns:a14="http://schemas.microsoft.com/office/drawing/2010/main" val="0"/>
+                        </a:ext>
+                      </a:extLst>
+                    </a:blip>
+                    <a:stretch>
+                      <a:fillRect/>
+                    </a:stretch>
+                  </pic:blipFill>
+                  <pic:spPr>
+                    <a:xfrm>
+                      <a:off x="0" y="0"/>
+                      <a:ext cx="5612130" cy="6186170"/>
+                    </a:xfrm>
+                    <a:prstGeom prst="rect">
+                      <a:avLst/>
+                    </a:prstGeom>
+                  </pic:spPr>
+                </pic:pic>
+              </a:graphicData>
+            </a:graphic>
+          </wp:inline>
+        </w:drawing>
+      </w:r>
+    </w:p>
+    <w:p>
+      <w:pPr>
+        <w:pStyle w:val="Prrafodelista"/>
+        <w:rPr>
+          <w:rStyle w:val="Textoennegrita"/>
+          <w:b w:val="0"/>
+          <w:sz w:val="24"/>
+          <w:szCs w:val="24"/>
+          <w:lang w:val="es-ES"/>
+        </w:rPr>
+      </w:pPr>
+      <w:r>
+        <w:rPr>
+          <w:rStyle w:val="Textoennegrita"/>
+          <w:b w:val="0"/>
+          <w:sz w:val="24"/>
+          <w:szCs w:val="24"/>
+          <w:lang w:val="es-ES"/>
+        </w:rPr>
+        <w:t xml:space="preserve">                                </w:t>
+      </w:r>
+    </w:p>
+    <w:p>
+      <w:pPr>
+        <w:rPr>
+          <w:rStyle w:val="Textoennegrita"/>
+          <w:i/>
+          <w:sz w:val="24"/>
+          <w:szCs w:val="24"/>
+          <w:u w:val="single"/>
+        </w:rPr>
+      </w:pPr>
+      <w:r>
+        <w:rPr>
+          <w:rStyle w:val="Textoennegrita"/>
+          <w:b w:val="0"/>
+          <w:sz w:val="24"/>
+          <w:szCs w:val="24"/>
+          <w:lang w:val="es-ES"/>
+        </w:rPr>
+        <w:br/>
+      </w:r>
+      <w:r>
+        <w:rPr>
+          <w:rStyle w:val="Textoennegrita"/>
+          <w:b w:val="0"/>
+          <w:sz w:val="24"/>
+          <w:szCs w:val="24"/>
+          <w:lang w:val="es-ES"/>
+        </w:rPr>
+        <w:br/>
+      </w:r>
+      <w:r>
+        <w:rPr>
+          <w:rStyle w:val="Textoennegrita"/>
+          <w:b w:val="0"/>
+          <w:sz w:val="24"/>
+          <w:szCs w:val="24"/>
+          <w:lang w:val="es-ES"/>
+        </w:rPr>
+        <w:br/>
+      </w:r>
+      <w:r>
+        <w:rPr>
+          <w:rStyle w:val="Textoennegrita"/>
+          <w:b w:val="0"/>
+          <w:sz w:val="24"/>
+          <w:szCs w:val="24"/>
+          <w:lang w:val="es-ES"/>
+        </w:rPr>
+        <w:lastRenderedPageBreak/>
+        <w:br/>
+      </w:r>
+      <w:r>
+        <w:rPr>
+          <w:rStyle w:val="Textoennegrita"/>
+          <w:i/>
+          <w:sz w:val="24"/>
+          <w:szCs w:val="24"/>
+          <w:u w:val="single"/>
+        </w:rPr>
+        <w:t>1</w:t>
+      </w:r>
+      <w:r>
+        <w:rPr>
+          <w:rStyle w:val="Textoennegrita"/>
+          <w:i/>
+          <w:sz w:val="24"/>
+          <w:szCs w:val="24"/>
+          <w:u w:val="single"/>
+        </w:rPr>
+        <w:t>0/11/2024</w:t>
+      </w:r>
+    </w:p>
+    <w:p>
+      <w:pPr>
+        <w:pStyle w:val="Prrafodelista"/>
+        <w:numPr>
+          <w:ilvl w:val="0"/>
+          <w:numId w:val="3"/>
+        </w:numPr>
+        <w:rPr>
+          <w:rStyle w:val="Textoennegrita"/>
+          <w:b w:val="0"/>
+          <w:sz w:val="24"/>
+          <w:szCs w:val="24"/>
+        </w:rPr>
+      </w:pPr>
+      <w:r>
+        <w:rPr>
+          <w:rStyle w:val="Textoennegrita"/>
+          <w:b w:val="0"/>
+          <w:sz w:val="24"/>
+          <w:szCs w:val="24"/>
+        </w:rPr>
+        <w:t>22:00 P</w:t>
+      </w:r>
+      <w:r>
+        <w:rPr>
+          <w:rStyle w:val="Textoennegrita"/>
+          <w:b w:val="0"/>
+          <w:sz w:val="24"/>
+          <w:szCs w:val="24"/>
+        </w:rPr>
+        <w:t>.M</w:t>
+      </w:r>
+      <w:r>
+        <w:rPr>
+          <w:rStyle w:val="Textoennegrita"/>
+          <w:b w:val="0"/>
+          <w:sz w:val="24"/>
+          <w:szCs w:val="24"/>
+        </w:rPr>
+        <w:br/>
+      </w:r>
+      <w:r>
+        <w:rPr>
+          <w:bCs/>
+          <w:noProof/>
+          <w:sz w:val="24"/>
+          <w:szCs w:val="24"/>
+        </w:rPr>
+        <w:drawing>
+          <wp:inline distT="0" distB="0" distL="0" distR="0" wp14:anchorId="57FF496C" wp14:editId="77B088FA">
+            <wp:extent cx="5612130" cy="6186170"/>
+            <wp:effectExtent l="0" t="0" r="7620" b="5080"/>
+            <wp:docPr id="1006973958" name="Imagen 1" descr="Captura de pantalla de un celular"/>
             <wp:cNvGraphicFramePr>
               <a:graphicFrameLocks xmlns:a="http://schemas.openxmlformats.org/drawingml/2006/main" noChangeAspect="1"/>
             </wp:cNvGraphicFramePr>

--- a/Seguimiento de tareas.docx
+++ b/Seguimiento de tareas.docx
@@ -792,6 +792,16 @@
           <w:lang w:val="es-ES"/>
         </w:rPr>
       </w:pPr>
+      <w:r>
+        <w:rPr>
+          <w:rStyle w:val="Textoennegrita"/>
+          <w:b w:val="0"/>
+          <w:sz w:val="24"/>
+          <w:szCs w:val="24"/>
+          <w:lang w:val="es-ES"/>
+        </w:rPr>
+        <w:t>----------</w:t>
+      </w:r>
     </w:p>
     <w:sectPr>
       <w:pgSz w:w="12240" w:h="15840"/>
